--- a/practica2ml.docx
+++ b/practica2ml.docx
@@ -1371,21 +1371,7 @@
         <w:rPr>
           <w:lang w:val="es-MX"/>
         </w:rPr>
-        <w:t xml:space="preserve">esta practica se </w:t>
-      </w:r>
-      <w:proofErr w:type="gramStart"/>
-      <w:r>
-        <w:rPr>
-          <w:lang w:val="es-MX"/>
-        </w:rPr>
-        <w:t>usara</w:t>
-      </w:r>
-      <w:proofErr w:type="gramEnd"/>
-      <w:r>
-        <w:rPr>
-          <w:lang w:val="es-MX"/>
-        </w:rPr>
-        <w:t xml:space="preserve"> el método de gradiente descendiente para la regresión logística y se usara un </w:t>
+        <w:t xml:space="preserve">esta practica se usara el método de gradiente descendiente para la regresión logística y se usara un </w:t>
       </w:r>
       <w:proofErr w:type="spellStart"/>
       <w:r>
@@ -1401,19 +1387,84 @@
         </w:rPr>
         <w:t xml:space="preserve"> multiclase</w:t>
       </w:r>
+      <w:r>
+        <w:rPr>
+          <w:lang w:val="es-MX"/>
+        </w:rPr>
+        <w:t xml:space="preserve">. Primero se combinaran clases para realizar esto solamente en dos clases y después se tratara de realizar esto para multiclase usando una metodología </w:t>
+      </w:r>
+      <w:proofErr w:type="spellStart"/>
+      <w:r>
+        <w:rPr>
+          <w:lang w:val="es-MX"/>
+        </w:rPr>
+        <w:t>one</w:t>
+      </w:r>
+      <w:proofErr w:type="spellEnd"/>
+      <w:r>
+        <w:rPr>
+          <w:lang w:val="es-MX"/>
+        </w:rPr>
+        <w:t>-vs-</w:t>
+      </w:r>
+      <w:proofErr w:type="spellStart"/>
+      <w:r>
+        <w:rPr>
+          <w:lang w:val="es-MX"/>
+        </w:rPr>
+        <w:t>the</w:t>
+      </w:r>
+      <w:proofErr w:type="spellEnd"/>
+      <w:r>
+        <w:rPr>
+          <w:lang w:val="es-MX"/>
+        </w:rPr>
+        <w:t>-</w:t>
+      </w:r>
+      <w:proofErr w:type="spellStart"/>
+      <w:r>
+        <w:rPr>
+          <w:lang w:val="es-MX"/>
+        </w:rPr>
+        <w:t>rest</w:t>
+      </w:r>
+      <w:proofErr w:type="spellEnd"/>
+      <w:r>
+        <w:rPr>
+          <w:lang w:val="es-MX"/>
+        </w:rPr>
+        <w:t>.</w:t>
+      </w:r>
     </w:p>
     <w:p>
       <w:pPr>
         <w:pStyle w:val="Ttulo1"/>
+        <w:rPr>
+          <w:lang w:val="es-MX"/>
+        </w:rPr>
       </w:pPr>
       <w:proofErr w:type="spellStart"/>
       <w:r>
+        <w:rPr>
+          <w:lang w:val="es-MX"/>
+        </w:rPr>
         <w:t>Seleccion</w:t>
       </w:r>
       <w:proofErr w:type="spellEnd"/>
       <w:r>
-        <w:t xml:space="preserve"> del dataset</w:t>
-      </w:r>
+        <w:rPr>
+          <w:lang w:val="es-MX"/>
+        </w:rPr>
+        <w:t xml:space="preserve"> del </w:t>
+      </w:r>
+      <w:proofErr w:type="spellStart"/>
+      <w:r>
+        <w:rPr>
+          <w:lang w:val="es-MX"/>
+        </w:rPr>
+        <w:t>dataset</w:t>
+      </w:r>
+      <w:proofErr w:type="spellEnd"/>
     </w:p>
     <w:p>
       <w:r>
@@ -1465,6 +1516,9 @@
       </w:r>
       <w:proofErr w:type="spellEnd"/>
       <w:r>
+        <w:t xml:space="preserve"> =&gt; 1</w:t>
+      </w:r>
+      <w:r>
         <w:t xml:space="preserve">, White </w:t>
       </w:r>
       <w:proofErr w:type="spellStart"/>
@@ -1473,6 +1527,9 @@
       </w:r>
       <w:proofErr w:type="spellEnd"/>
       <w:r>
+        <w:t xml:space="preserve"> =&gt; 2</w:t>
+      </w:r>
+      <w:r>
         <w:t xml:space="preserve">, </w:t>
       </w:r>
       <w:proofErr w:type="spellStart"/>
@@ -1481,6 +1538,9 @@
       </w:r>
       <w:proofErr w:type="spellEnd"/>
       <w:r>
+        <w:t xml:space="preserve"> =&gt; 3</w:t>
+      </w:r>
+      <w:r>
         <w:t xml:space="preserve">, </w:t>
       </w:r>
       <w:proofErr w:type="spellStart"/>
@@ -1489,6 +1549,9 @@
       </w:r>
       <w:proofErr w:type="spellEnd"/>
       <w:r>
+        <w:t xml:space="preserve"> =&gt; 4</w:t>
+      </w:r>
+      <w:r>
         <w:t>.</w:t>
       </w:r>
     </w:p>
@@ -1500,6 +1563,7 @@
       </w:pPr>
       <w:r>
         <w:rPr>
+          <w:noProof/>
           <w:lang w:val="es-MX"/>
         </w:rPr>
         <w:drawing>
@@ -1601,6 +1665,1136 @@
     </w:p>
     <w:p>
       <w:pPr>
+        <w:pStyle w:val="Ttulo2"/>
+        <w:rPr>
+          <w:lang w:val="es-MX"/>
+        </w:rPr>
+      </w:pPr>
+      <w:r>
+        <w:rPr>
+          <w:lang w:val="es-MX"/>
+        </w:rPr>
+        <w:lastRenderedPageBreak/>
+        <w:t xml:space="preserve">Algunos datos dentro del </w:t>
+      </w:r>
+      <w:proofErr w:type="spellStart"/>
+      <w:r>
+        <w:rPr>
+          <w:lang w:val="es-MX"/>
+        </w:rPr>
+        <w:t>d</w:t>
+      </w:r>
+      <w:r>
+        <w:rPr>
+          <w:lang w:val="es-MX"/>
+        </w:rPr>
+        <w:t>ataset</w:t>
+      </w:r>
+      <w:proofErr w:type="spellEnd"/>
+    </w:p>
+    <w:tbl>
+      <w:tblPr>
+        <w:tblStyle w:val="Tablaconcuadrcula"/>
+        <w:tblW w:w="0" w:type="auto"/>
+        <w:tblLook w:val="04A0" w:firstRow="1" w:lastRow="0" w:firstColumn="1" w:lastColumn="0" w:noHBand="0" w:noVBand="1"/>
+      </w:tblPr>
+      <w:tblGrid>
+        <w:gridCol w:w="1910"/>
+        <w:gridCol w:w="2309"/>
+        <w:gridCol w:w="1701"/>
+        <w:gridCol w:w="2268"/>
+        <w:gridCol w:w="866"/>
+      </w:tblGrid>
+      <w:tr>
+        <w:tc>
+          <w:tcPr>
+            <w:tcW w:w="1910" w:type="dxa"/>
+          </w:tcPr>
+          <w:p>
+            <w:pPr>
+              <w:jc w:val="center"/>
+              <w:rPr>
+                <w:b/>
+                <w:bCs/>
+                <w:sz w:val="22"/>
+                <w:lang w:val="es-MX"/>
+              </w:rPr>
+            </w:pPr>
+            <w:r>
+              <w:rPr>
+                <w:b/>
+                <w:bCs/>
+                <w:sz w:val="22"/>
+                <w:lang w:val="es-MX"/>
+              </w:rPr>
+              <w:t>Temperatura(K)</w:t>
+            </w:r>
+          </w:p>
+        </w:tc>
+        <w:tc>
+          <w:tcPr>
+            <w:tcW w:w="2309" w:type="dxa"/>
+          </w:tcPr>
+          <w:p>
+            <w:pPr>
+              <w:jc w:val="center"/>
+              <w:rPr>
+                <w:b/>
+                <w:bCs/>
+                <w:sz w:val="22"/>
+                <w:lang w:val="es-MX"/>
+              </w:rPr>
+            </w:pPr>
+            <w:r>
+              <w:rPr>
+                <w:b/>
+                <w:bCs/>
+                <w:sz w:val="22"/>
+                <w:lang w:val="es-MX"/>
+              </w:rPr>
+              <w:t>Luminosidad(L/Lo)</w:t>
+            </w:r>
+          </w:p>
+        </w:tc>
+        <w:tc>
+          <w:tcPr>
+            <w:tcW w:w="1701" w:type="dxa"/>
+          </w:tcPr>
+          <w:p>
+            <w:pPr>
+              <w:jc w:val="center"/>
+              <w:rPr>
+                <w:b/>
+                <w:bCs/>
+                <w:sz w:val="22"/>
+                <w:lang w:val="es-MX"/>
+              </w:rPr>
+            </w:pPr>
+            <w:r>
+              <w:rPr>
+                <w:b/>
+                <w:bCs/>
+                <w:sz w:val="22"/>
+                <w:lang w:val="es-MX"/>
+              </w:rPr>
+              <w:t>Radio(R/Ro)</w:t>
+            </w:r>
+          </w:p>
+        </w:tc>
+        <w:tc>
+          <w:tcPr>
+            <w:tcW w:w="2268" w:type="dxa"/>
+          </w:tcPr>
+          <w:p>
+            <w:pPr>
+              <w:jc w:val="center"/>
+              <w:rPr>
+                <w:b/>
+                <w:bCs/>
+                <w:sz w:val="22"/>
+                <w:lang w:val="es-MX"/>
+              </w:rPr>
+            </w:pPr>
+            <w:r>
+              <w:rPr>
+                <w:b/>
+                <w:bCs/>
+                <w:sz w:val="22"/>
+                <w:lang w:val="es-MX"/>
+              </w:rPr>
+              <w:t xml:space="preserve">Magnitud </w:t>
+            </w:r>
+            <w:proofErr w:type="spellStart"/>
+            <w:r>
+              <w:rPr>
+                <w:b/>
+                <w:bCs/>
+                <w:sz w:val="22"/>
+                <w:lang w:val="es-MX"/>
+              </w:rPr>
+              <w:t>Abs</w:t>
+            </w:r>
+            <w:proofErr w:type="spellEnd"/>
+            <w:r>
+              <w:rPr>
+                <w:b/>
+                <w:bCs/>
+                <w:sz w:val="22"/>
+                <w:lang w:val="es-MX"/>
+              </w:rPr>
+              <w:t>. (</w:t>
+            </w:r>
+            <w:proofErr w:type="spellStart"/>
+            <w:r>
+              <w:rPr>
+                <w:b/>
+                <w:bCs/>
+                <w:sz w:val="22"/>
+                <w:lang w:val="es-MX"/>
+              </w:rPr>
+              <w:t>Mv</w:t>
+            </w:r>
+            <w:proofErr w:type="spellEnd"/>
+            <w:r>
+              <w:rPr>
+                <w:b/>
+                <w:bCs/>
+                <w:sz w:val="22"/>
+                <w:lang w:val="es-MX"/>
+              </w:rPr>
+              <w:t>)</w:t>
+            </w:r>
+          </w:p>
+        </w:tc>
+        <w:tc>
+          <w:tcPr>
+            <w:tcW w:w="866" w:type="dxa"/>
+          </w:tcPr>
+          <w:p>
+            <w:pPr>
+              <w:jc w:val="center"/>
+              <w:rPr>
+                <w:b/>
+                <w:bCs/>
+                <w:sz w:val="22"/>
+                <w:lang w:val="es-MX"/>
+              </w:rPr>
+            </w:pPr>
+            <w:r>
+              <w:rPr>
+                <w:b/>
+                <w:bCs/>
+                <w:sz w:val="22"/>
+                <w:lang w:val="es-MX"/>
+              </w:rPr>
+              <w:t>Clase</w:t>
+            </w:r>
+          </w:p>
+        </w:tc>
+      </w:tr>
+      <w:tr>
+        <w:tc>
+          <w:tcPr>
+            <w:tcW w:w="1910" w:type="dxa"/>
+            <w:vAlign w:val="bottom"/>
+          </w:tcPr>
+          <w:p>
+            <w:pPr>
+              <w:rPr>
+                <w:lang w:val="es-MX"/>
+              </w:rPr>
+            </w:pPr>
+            <w:r>
+              <w:rPr>
+                <w:rFonts w:ascii="Calibri" w:hAnsi="Calibri" w:cs="Calibri"/>
+                <w:color w:val="000000"/>
+                <w:sz w:val="22"/>
+              </w:rPr>
+              <w:t>3600</w:t>
+            </w:r>
+          </w:p>
+        </w:tc>
+        <w:tc>
+          <w:tcPr>
+            <w:tcW w:w="2309" w:type="dxa"/>
+            <w:vAlign w:val="bottom"/>
+          </w:tcPr>
+          <w:p>
+            <w:pPr>
+              <w:rPr>
+                <w:lang w:val="es-MX"/>
+              </w:rPr>
+            </w:pPr>
+            <w:r>
+              <w:rPr>
+                <w:rFonts w:ascii="Calibri" w:hAnsi="Calibri" w:cs="Calibri"/>
+                <w:color w:val="000000"/>
+                <w:sz w:val="22"/>
+              </w:rPr>
+              <w:t>0.0029</w:t>
+            </w:r>
+          </w:p>
+        </w:tc>
+        <w:tc>
+          <w:tcPr>
+            <w:tcW w:w="1701" w:type="dxa"/>
+            <w:vAlign w:val="bottom"/>
+          </w:tcPr>
+          <w:p>
+            <w:pPr>
+              <w:rPr>
+                <w:lang w:val="es-MX"/>
+              </w:rPr>
+            </w:pPr>
+            <w:r>
+              <w:rPr>
+                <w:rFonts w:ascii="Calibri" w:hAnsi="Calibri" w:cs="Calibri"/>
+                <w:color w:val="000000"/>
+                <w:sz w:val="22"/>
+              </w:rPr>
+              <w:t>0.51</w:t>
+            </w:r>
+          </w:p>
+        </w:tc>
+        <w:tc>
+          <w:tcPr>
+            <w:tcW w:w="2268" w:type="dxa"/>
+            <w:vAlign w:val="bottom"/>
+          </w:tcPr>
+          <w:p>
+            <w:pPr>
+              <w:rPr>
+                <w:lang w:val="es-MX"/>
+              </w:rPr>
+            </w:pPr>
+            <w:r>
+              <w:rPr>
+                <w:rFonts w:ascii="Calibri" w:hAnsi="Calibri" w:cs="Calibri"/>
+                <w:color w:val="000000"/>
+                <w:sz w:val="22"/>
+              </w:rPr>
+              <w:t>10.69</w:t>
+            </w:r>
+          </w:p>
+        </w:tc>
+        <w:tc>
+          <w:tcPr>
+            <w:tcW w:w="866" w:type="dxa"/>
+            <w:vAlign w:val="bottom"/>
+          </w:tcPr>
+          <w:p>
+            <w:pPr>
+              <w:rPr>
+                <w:lang w:val="es-MX"/>
+              </w:rPr>
+            </w:pPr>
+            <w:r>
+              <w:rPr>
+                <w:rFonts w:ascii="Calibri" w:hAnsi="Calibri" w:cs="Calibri"/>
+                <w:color w:val="000000"/>
+                <w:sz w:val="22"/>
+              </w:rPr>
+              <w:t>1</w:t>
+            </w:r>
+          </w:p>
+        </w:tc>
+      </w:tr>
+      <w:tr>
+        <w:tc>
+          <w:tcPr>
+            <w:tcW w:w="1910" w:type="dxa"/>
+            <w:vAlign w:val="bottom"/>
+          </w:tcPr>
+          <w:p>
+            <w:pPr>
+              <w:rPr>
+                <w:lang w:val="es-MX"/>
+              </w:rPr>
+            </w:pPr>
+            <w:r>
+              <w:rPr>
+                <w:rFonts w:ascii="Calibri" w:hAnsi="Calibri" w:cs="Calibri"/>
+                <w:color w:val="000000"/>
+                <w:sz w:val="22"/>
+              </w:rPr>
+              <w:t>3129</w:t>
+            </w:r>
+          </w:p>
+        </w:tc>
+        <w:tc>
+          <w:tcPr>
+            <w:tcW w:w="2309" w:type="dxa"/>
+            <w:vAlign w:val="bottom"/>
+          </w:tcPr>
+          <w:p>
+            <w:pPr>
+              <w:rPr>
+                <w:lang w:val="es-MX"/>
+              </w:rPr>
+            </w:pPr>
+            <w:r>
+              <w:rPr>
+                <w:rFonts w:ascii="Calibri" w:hAnsi="Calibri" w:cs="Calibri"/>
+                <w:color w:val="000000"/>
+                <w:sz w:val="22"/>
+              </w:rPr>
+              <w:t>0.0122</w:t>
+            </w:r>
+          </w:p>
+        </w:tc>
+        <w:tc>
+          <w:tcPr>
+            <w:tcW w:w="1701" w:type="dxa"/>
+            <w:vAlign w:val="bottom"/>
+          </w:tcPr>
+          <w:p>
+            <w:pPr>
+              <w:rPr>
+                <w:lang w:val="es-MX"/>
+              </w:rPr>
+            </w:pPr>
+            <w:r>
+              <w:rPr>
+                <w:rFonts w:ascii="Calibri" w:hAnsi="Calibri" w:cs="Calibri"/>
+                <w:color w:val="000000"/>
+                <w:sz w:val="22"/>
+              </w:rPr>
+              <w:t>0.3761</w:t>
+            </w:r>
+          </w:p>
+        </w:tc>
+        <w:tc>
+          <w:tcPr>
+            <w:tcW w:w="2268" w:type="dxa"/>
+            <w:vAlign w:val="bottom"/>
+          </w:tcPr>
+          <w:p>
+            <w:pPr>
+              <w:rPr>
+                <w:lang w:val="es-MX"/>
+              </w:rPr>
+            </w:pPr>
+            <w:r>
+              <w:rPr>
+                <w:rFonts w:ascii="Calibri" w:hAnsi="Calibri" w:cs="Calibri"/>
+                <w:color w:val="000000"/>
+                <w:sz w:val="22"/>
+              </w:rPr>
+              <w:t>11.79</w:t>
+            </w:r>
+          </w:p>
+        </w:tc>
+        <w:tc>
+          <w:tcPr>
+            <w:tcW w:w="866" w:type="dxa"/>
+            <w:vAlign w:val="bottom"/>
+          </w:tcPr>
+          <w:p>
+            <w:pPr>
+              <w:rPr>
+                <w:lang w:val="es-MX"/>
+              </w:rPr>
+            </w:pPr>
+            <w:r>
+              <w:rPr>
+                <w:rFonts w:ascii="Calibri" w:hAnsi="Calibri" w:cs="Calibri"/>
+                <w:color w:val="000000"/>
+                <w:sz w:val="22"/>
+              </w:rPr>
+              <w:t>1</w:t>
+            </w:r>
+          </w:p>
+        </w:tc>
+      </w:tr>
+      <w:tr>
+        <w:tc>
+          <w:tcPr>
+            <w:tcW w:w="1910" w:type="dxa"/>
+            <w:vAlign w:val="bottom"/>
+          </w:tcPr>
+          <w:p>
+            <w:pPr>
+              <w:rPr>
+                <w:lang w:val="es-MX"/>
+              </w:rPr>
+            </w:pPr>
+            <w:r>
+              <w:rPr>
+                <w:rFonts w:ascii="Calibri" w:hAnsi="Calibri" w:cs="Calibri"/>
+                <w:color w:val="000000"/>
+                <w:sz w:val="22"/>
+              </w:rPr>
+              <w:t>25000</w:t>
+            </w:r>
+          </w:p>
+        </w:tc>
+        <w:tc>
+          <w:tcPr>
+            <w:tcW w:w="2309" w:type="dxa"/>
+            <w:vAlign w:val="bottom"/>
+          </w:tcPr>
+          <w:p>
+            <w:pPr>
+              <w:rPr>
+                <w:lang w:val="es-MX"/>
+              </w:rPr>
+            </w:pPr>
+            <w:r>
+              <w:rPr>
+                <w:rFonts w:ascii="Calibri" w:hAnsi="Calibri" w:cs="Calibri"/>
+                <w:color w:val="000000"/>
+                <w:sz w:val="22"/>
+              </w:rPr>
+              <w:t>0.056</w:t>
+            </w:r>
+          </w:p>
+        </w:tc>
+        <w:tc>
+          <w:tcPr>
+            <w:tcW w:w="1701" w:type="dxa"/>
+            <w:vAlign w:val="bottom"/>
+          </w:tcPr>
+          <w:p>
+            <w:pPr>
+              <w:rPr>
+                <w:lang w:val="es-MX"/>
+              </w:rPr>
+            </w:pPr>
+            <w:r>
+              <w:rPr>
+                <w:rFonts w:ascii="Calibri" w:hAnsi="Calibri" w:cs="Calibri"/>
+                <w:color w:val="000000"/>
+                <w:sz w:val="22"/>
+              </w:rPr>
+              <w:t>0.0084</w:t>
+            </w:r>
+          </w:p>
+        </w:tc>
+        <w:tc>
+          <w:tcPr>
+            <w:tcW w:w="2268" w:type="dxa"/>
+            <w:vAlign w:val="bottom"/>
+          </w:tcPr>
+          <w:p>
+            <w:pPr>
+              <w:rPr>
+                <w:lang w:val="es-MX"/>
+              </w:rPr>
+            </w:pPr>
+            <w:r>
+              <w:rPr>
+                <w:rFonts w:ascii="Calibri" w:hAnsi="Calibri" w:cs="Calibri"/>
+                <w:color w:val="000000"/>
+                <w:sz w:val="22"/>
+              </w:rPr>
+              <w:t>10.58</w:t>
+            </w:r>
+          </w:p>
+        </w:tc>
+        <w:tc>
+          <w:tcPr>
+            <w:tcW w:w="866" w:type="dxa"/>
+            <w:vAlign w:val="bottom"/>
+          </w:tcPr>
+          <w:p>
+            <w:pPr>
+              <w:rPr>
+                <w:lang w:val="es-MX"/>
+              </w:rPr>
+            </w:pPr>
+            <w:r>
+              <w:rPr>
+                <w:rFonts w:ascii="Calibri" w:hAnsi="Calibri" w:cs="Calibri"/>
+                <w:color w:val="000000"/>
+                <w:sz w:val="22"/>
+              </w:rPr>
+              <w:t>2</w:t>
+            </w:r>
+          </w:p>
+        </w:tc>
+      </w:tr>
+      <w:tr>
+        <w:tc>
+          <w:tcPr>
+            <w:tcW w:w="1910" w:type="dxa"/>
+            <w:vAlign w:val="bottom"/>
+          </w:tcPr>
+          <w:p>
+            <w:pPr>
+              <w:rPr>
+                <w:lang w:val="es-MX"/>
+              </w:rPr>
+            </w:pPr>
+            <w:r>
+              <w:rPr>
+                <w:rFonts w:ascii="Calibri" w:hAnsi="Calibri" w:cs="Calibri"/>
+                <w:color w:val="000000"/>
+                <w:sz w:val="22"/>
+              </w:rPr>
+              <w:t>7740</w:t>
+            </w:r>
+          </w:p>
+        </w:tc>
+        <w:tc>
+          <w:tcPr>
+            <w:tcW w:w="2309" w:type="dxa"/>
+            <w:vAlign w:val="bottom"/>
+          </w:tcPr>
+          <w:p>
+            <w:pPr>
+              <w:rPr>
+                <w:lang w:val="es-MX"/>
+              </w:rPr>
+            </w:pPr>
+            <w:r>
+              <w:rPr>
+                <w:rFonts w:ascii="Calibri" w:hAnsi="Calibri" w:cs="Calibri"/>
+                <w:color w:val="000000"/>
+                <w:sz w:val="22"/>
+              </w:rPr>
+              <w:t>0.00049</w:t>
+            </w:r>
+          </w:p>
+        </w:tc>
+        <w:tc>
+          <w:tcPr>
+            <w:tcW w:w="1701" w:type="dxa"/>
+            <w:vAlign w:val="bottom"/>
+          </w:tcPr>
+          <w:p>
+            <w:pPr>
+              <w:rPr>
+                <w:lang w:val="es-MX"/>
+              </w:rPr>
+            </w:pPr>
+            <w:r>
+              <w:rPr>
+                <w:rFonts w:ascii="Calibri" w:hAnsi="Calibri" w:cs="Calibri"/>
+                <w:color w:val="000000"/>
+                <w:sz w:val="22"/>
+              </w:rPr>
+              <w:t>0.01234</w:t>
+            </w:r>
+          </w:p>
+        </w:tc>
+        <w:tc>
+          <w:tcPr>
+            <w:tcW w:w="2268" w:type="dxa"/>
+            <w:vAlign w:val="bottom"/>
+          </w:tcPr>
+          <w:p>
+            <w:pPr>
+              <w:rPr>
+                <w:lang w:val="es-MX"/>
+              </w:rPr>
+            </w:pPr>
+            <w:r>
+              <w:rPr>
+                <w:rFonts w:ascii="Calibri" w:hAnsi="Calibri" w:cs="Calibri"/>
+                <w:color w:val="000000"/>
+                <w:sz w:val="22"/>
+              </w:rPr>
+              <w:t>14.02</w:t>
+            </w:r>
+          </w:p>
+        </w:tc>
+        <w:tc>
+          <w:tcPr>
+            <w:tcW w:w="866" w:type="dxa"/>
+            <w:vAlign w:val="bottom"/>
+          </w:tcPr>
+          <w:p>
+            <w:pPr>
+              <w:rPr>
+                <w:lang w:val="es-MX"/>
+              </w:rPr>
+            </w:pPr>
+            <w:r>
+              <w:rPr>
+                <w:rFonts w:ascii="Calibri" w:hAnsi="Calibri" w:cs="Calibri"/>
+                <w:color w:val="000000"/>
+                <w:sz w:val="22"/>
+              </w:rPr>
+              <w:t>2</w:t>
+            </w:r>
+          </w:p>
+        </w:tc>
+      </w:tr>
+      <w:tr>
+        <w:tc>
+          <w:tcPr>
+            <w:tcW w:w="1910" w:type="dxa"/>
+            <w:vAlign w:val="bottom"/>
+          </w:tcPr>
+          <w:p>
+            <w:pPr>
+              <w:rPr>
+                <w:lang w:val="es-MX"/>
+              </w:rPr>
+            </w:pPr>
+            <w:r>
+              <w:rPr>
+                <w:rFonts w:ascii="Calibri" w:hAnsi="Calibri" w:cs="Calibri"/>
+                <w:color w:val="000000"/>
+                <w:sz w:val="22"/>
+              </w:rPr>
+              <w:t>3826</w:t>
+            </w:r>
+          </w:p>
+        </w:tc>
+        <w:tc>
+          <w:tcPr>
+            <w:tcW w:w="2309" w:type="dxa"/>
+            <w:vAlign w:val="bottom"/>
+          </w:tcPr>
+          <w:p>
+            <w:pPr>
+              <w:rPr>
+                <w:lang w:val="es-MX"/>
+              </w:rPr>
+            </w:pPr>
+            <w:r>
+              <w:rPr>
+                <w:rFonts w:ascii="Calibri" w:hAnsi="Calibri" w:cs="Calibri"/>
+                <w:color w:val="000000"/>
+                <w:sz w:val="22"/>
+              </w:rPr>
+              <w:t>200000</w:t>
+            </w:r>
+          </w:p>
+        </w:tc>
+        <w:tc>
+          <w:tcPr>
+            <w:tcW w:w="1701" w:type="dxa"/>
+            <w:vAlign w:val="bottom"/>
+          </w:tcPr>
+          <w:p>
+            <w:pPr>
+              <w:rPr>
+                <w:lang w:val="es-MX"/>
+              </w:rPr>
+            </w:pPr>
+            <w:r>
+              <w:rPr>
+                <w:rFonts w:ascii="Calibri" w:hAnsi="Calibri" w:cs="Calibri"/>
+                <w:color w:val="000000"/>
+                <w:sz w:val="22"/>
+              </w:rPr>
+              <w:t>19</w:t>
+            </w:r>
+          </w:p>
+        </w:tc>
+        <w:tc>
+          <w:tcPr>
+            <w:tcW w:w="2268" w:type="dxa"/>
+            <w:vAlign w:val="bottom"/>
+          </w:tcPr>
+          <w:p>
+            <w:pPr>
+              <w:rPr>
+                <w:lang w:val="es-MX"/>
+              </w:rPr>
+            </w:pPr>
+            <w:r>
+              <w:rPr>
+                <w:rFonts w:ascii="Calibri" w:hAnsi="Calibri" w:cs="Calibri"/>
+                <w:color w:val="000000"/>
+                <w:sz w:val="22"/>
+              </w:rPr>
+              <w:t>-6.93</w:t>
+            </w:r>
+          </w:p>
+        </w:tc>
+        <w:tc>
+          <w:tcPr>
+            <w:tcW w:w="866" w:type="dxa"/>
+            <w:vAlign w:val="bottom"/>
+          </w:tcPr>
+          <w:p>
+            <w:pPr>
+              <w:rPr>
+                <w:lang w:val="es-MX"/>
+              </w:rPr>
+            </w:pPr>
+            <w:r>
+              <w:rPr>
+                <w:rFonts w:ascii="Calibri" w:hAnsi="Calibri" w:cs="Calibri"/>
+                <w:color w:val="000000"/>
+                <w:sz w:val="22"/>
+              </w:rPr>
+              <w:t>3</w:t>
+            </w:r>
+          </w:p>
+        </w:tc>
+      </w:tr>
+      <w:tr>
+        <w:tc>
+          <w:tcPr>
+            <w:tcW w:w="1910" w:type="dxa"/>
+            <w:vAlign w:val="bottom"/>
+          </w:tcPr>
+          <w:p>
+            <w:pPr>
+              <w:rPr>
+                <w:lang w:val="es-MX"/>
+              </w:rPr>
+            </w:pPr>
+            <w:r>
+              <w:rPr>
+                <w:rFonts w:ascii="Calibri" w:hAnsi="Calibri" w:cs="Calibri"/>
+                <w:color w:val="000000"/>
+                <w:sz w:val="22"/>
+              </w:rPr>
+              <w:t>3365</w:t>
+            </w:r>
+          </w:p>
+        </w:tc>
+        <w:tc>
+          <w:tcPr>
+            <w:tcW w:w="2309" w:type="dxa"/>
+            <w:vAlign w:val="bottom"/>
+          </w:tcPr>
+          <w:p>
+            <w:pPr>
+              <w:rPr>
+                <w:lang w:val="es-MX"/>
+              </w:rPr>
+            </w:pPr>
+            <w:r>
+              <w:rPr>
+                <w:rFonts w:ascii="Calibri" w:hAnsi="Calibri" w:cs="Calibri"/>
+                <w:color w:val="000000"/>
+                <w:sz w:val="22"/>
+              </w:rPr>
+              <w:t>340000</w:t>
+            </w:r>
+          </w:p>
+        </w:tc>
+        <w:tc>
+          <w:tcPr>
+            <w:tcW w:w="1701" w:type="dxa"/>
+            <w:vAlign w:val="bottom"/>
+          </w:tcPr>
+          <w:p>
+            <w:pPr>
+              <w:rPr>
+                <w:lang w:val="es-MX"/>
+              </w:rPr>
+            </w:pPr>
+            <w:r>
+              <w:rPr>
+                <w:rFonts w:ascii="Calibri" w:hAnsi="Calibri" w:cs="Calibri"/>
+                <w:color w:val="000000"/>
+                <w:sz w:val="22"/>
+              </w:rPr>
+              <w:t>23</w:t>
+            </w:r>
+          </w:p>
+        </w:tc>
+        <w:tc>
+          <w:tcPr>
+            <w:tcW w:w="2268" w:type="dxa"/>
+            <w:vAlign w:val="bottom"/>
+          </w:tcPr>
+          <w:p>
+            <w:pPr>
+              <w:rPr>
+                <w:lang w:val="es-MX"/>
+              </w:rPr>
+            </w:pPr>
+            <w:r>
+              <w:rPr>
+                <w:rFonts w:ascii="Calibri" w:hAnsi="Calibri" w:cs="Calibri"/>
+                <w:color w:val="000000"/>
+                <w:sz w:val="22"/>
+              </w:rPr>
+              <w:t>-6.2</w:t>
+            </w:r>
+          </w:p>
+        </w:tc>
+        <w:tc>
+          <w:tcPr>
+            <w:tcW w:w="866" w:type="dxa"/>
+            <w:vAlign w:val="bottom"/>
+          </w:tcPr>
+          <w:p>
+            <w:pPr>
+              <w:rPr>
+                <w:lang w:val="es-MX"/>
+              </w:rPr>
+            </w:pPr>
+            <w:r>
+              <w:rPr>
+                <w:rFonts w:ascii="Calibri" w:hAnsi="Calibri" w:cs="Calibri"/>
+                <w:color w:val="000000"/>
+                <w:sz w:val="22"/>
+              </w:rPr>
+              <w:t>3</w:t>
+            </w:r>
+          </w:p>
+        </w:tc>
+      </w:tr>
+      <w:tr>
+        <w:tc>
+          <w:tcPr>
+            <w:tcW w:w="1910" w:type="dxa"/>
+            <w:vAlign w:val="bottom"/>
+          </w:tcPr>
+          <w:p>
+            <w:pPr>
+              <w:rPr>
+                <w:lang w:val="es-MX"/>
+              </w:rPr>
+            </w:pPr>
+            <w:r>
+              <w:rPr>
+                <w:rFonts w:ascii="Calibri" w:hAnsi="Calibri" w:cs="Calibri"/>
+                <w:color w:val="000000"/>
+                <w:sz w:val="22"/>
+              </w:rPr>
+              <w:t>18000</w:t>
+            </w:r>
+          </w:p>
+        </w:tc>
+        <w:tc>
+          <w:tcPr>
+            <w:tcW w:w="2309" w:type="dxa"/>
+            <w:vAlign w:val="bottom"/>
+          </w:tcPr>
+          <w:p>
+            <w:pPr>
+              <w:rPr>
+                <w:lang w:val="es-MX"/>
+              </w:rPr>
+            </w:pPr>
+            <w:r>
+              <w:rPr>
+                <w:rFonts w:ascii="Calibri" w:hAnsi="Calibri" w:cs="Calibri"/>
+                <w:color w:val="000000"/>
+                <w:sz w:val="22"/>
+              </w:rPr>
+              <w:t>200000</w:t>
+            </w:r>
+          </w:p>
+        </w:tc>
+        <w:tc>
+          <w:tcPr>
+            <w:tcW w:w="1701" w:type="dxa"/>
+            <w:vAlign w:val="bottom"/>
+          </w:tcPr>
+          <w:p>
+            <w:pPr>
+              <w:rPr>
+                <w:lang w:val="es-MX"/>
+              </w:rPr>
+            </w:pPr>
+            <w:r>
+              <w:rPr>
+                <w:rFonts w:ascii="Calibri" w:hAnsi="Calibri" w:cs="Calibri"/>
+                <w:color w:val="000000"/>
+                <w:sz w:val="22"/>
+              </w:rPr>
+              <w:t>1045</w:t>
+            </w:r>
+          </w:p>
+        </w:tc>
+        <w:tc>
+          <w:tcPr>
+            <w:tcW w:w="2268" w:type="dxa"/>
+            <w:vAlign w:val="bottom"/>
+          </w:tcPr>
+          <w:p>
+            <w:pPr>
+              <w:rPr>
+                <w:lang w:val="es-MX"/>
+              </w:rPr>
+            </w:pPr>
+            <w:r>
+              <w:rPr>
+                <w:rFonts w:ascii="Calibri" w:hAnsi="Calibri" w:cs="Calibri"/>
+                <w:color w:val="000000"/>
+                <w:sz w:val="22"/>
+              </w:rPr>
+              <w:t>-8.3</w:t>
+            </w:r>
+          </w:p>
+        </w:tc>
+        <w:tc>
+          <w:tcPr>
+            <w:tcW w:w="866" w:type="dxa"/>
+            <w:vAlign w:val="bottom"/>
+          </w:tcPr>
+          <w:p>
+            <w:pPr>
+              <w:rPr>
+                <w:lang w:val="es-MX"/>
+              </w:rPr>
+            </w:pPr>
+            <w:r>
+              <w:rPr>
+                <w:rFonts w:ascii="Calibri" w:hAnsi="Calibri" w:cs="Calibri"/>
+                <w:color w:val="000000"/>
+                <w:sz w:val="22"/>
+              </w:rPr>
+              <w:t>4</w:t>
+            </w:r>
+          </w:p>
+        </w:tc>
+      </w:tr>
+      <w:tr>
+        <w:tc>
+          <w:tcPr>
+            <w:tcW w:w="1910" w:type="dxa"/>
+            <w:vAlign w:val="bottom"/>
+          </w:tcPr>
+          <w:p>
+            <w:pPr>
+              <w:rPr>
+                <w:lang w:val="es-MX"/>
+              </w:rPr>
+            </w:pPr>
+            <w:r>
+              <w:rPr>
+                <w:rFonts w:ascii="Calibri" w:hAnsi="Calibri" w:cs="Calibri"/>
+                <w:color w:val="000000"/>
+                <w:sz w:val="22"/>
+              </w:rPr>
+              <w:t>11000</w:t>
+            </w:r>
+          </w:p>
+        </w:tc>
+        <w:tc>
+          <w:tcPr>
+            <w:tcW w:w="2309" w:type="dxa"/>
+            <w:vAlign w:val="bottom"/>
+          </w:tcPr>
+          <w:p>
+            <w:pPr>
+              <w:rPr>
+                <w:lang w:val="es-MX"/>
+              </w:rPr>
+            </w:pPr>
+            <w:r>
+              <w:rPr>
+                <w:rFonts w:ascii="Calibri" w:hAnsi="Calibri" w:cs="Calibri"/>
+                <w:color w:val="000000"/>
+                <w:sz w:val="22"/>
+              </w:rPr>
+              <w:t>170000</w:t>
+            </w:r>
+          </w:p>
+        </w:tc>
+        <w:tc>
+          <w:tcPr>
+            <w:tcW w:w="1701" w:type="dxa"/>
+            <w:vAlign w:val="bottom"/>
+          </w:tcPr>
+          <w:p>
+            <w:pPr>
+              <w:rPr>
+                <w:lang w:val="es-MX"/>
+              </w:rPr>
+            </w:pPr>
+            <w:r>
+              <w:rPr>
+                <w:rFonts w:ascii="Calibri" w:hAnsi="Calibri" w:cs="Calibri"/>
+                <w:color w:val="000000"/>
+                <w:sz w:val="22"/>
+              </w:rPr>
+              <w:t>1779</w:t>
+            </w:r>
+          </w:p>
+        </w:tc>
+        <w:tc>
+          <w:tcPr>
+            <w:tcW w:w="2268" w:type="dxa"/>
+            <w:vAlign w:val="bottom"/>
+          </w:tcPr>
+          <w:p>
+            <w:pPr>
+              <w:rPr>
+                <w:lang w:val="es-MX"/>
+              </w:rPr>
+            </w:pPr>
+            <w:r>
+              <w:rPr>
+                <w:rFonts w:ascii="Calibri" w:hAnsi="Calibri" w:cs="Calibri"/>
+                <w:color w:val="000000"/>
+                <w:sz w:val="22"/>
+              </w:rPr>
+              <w:t>-9.9</w:t>
+            </w:r>
+          </w:p>
+        </w:tc>
+        <w:tc>
+          <w:tcPr>
+            <w:tcW w:w="866" w:type="dxa"/>
+            <w:vAlign w:val="bottom"/>
+          </w:tcPr>
+          <w:p>
+            <w:pPr>
+              <w:rPr>
+                <w:lang w:val="es-MX"/>
+              </w:rPr>
+            </w:pPr>
+            <w:r>
+              <w:rPr>
+                <w:rFonts w:ascii="Calibri" w:hAnsi="Calibri" w:cs="Calibri"/>
+                <w:color w:val="000000"/>
+                <w:sz w:val="22"/>
+              </w:rPr>
+              <w:t>4</w:t>
+            </w:r>
+          </w:p>
+        </w:tc>
+      </w:tr>
+    </w:tbl>
+    <w:p>
+      <w:pPr>
+        <w:spacing w:line="360" w:lineRule="auto"/>
+        <w:jc w:val="both"/>
+        <w:rPr>
+          <w:u w:val="single"/>
+          <w:lang w:val="es-MX"/>
+        </w:rPr>
+      </w:pPr>
+    </w:p>
+    <w:p>
+      <w:pPr>
+        <w:spacing w:line="360" w:lineRule="auto"/>
+        <w:jc w:val="both"/>
+        <w:rPr>
+          <w:lang w:val="es-MX"/>
+        </w:rPr>
+      </w:pPr>
+      <w:r>
+        <w:rPr>
+          <w:lang w:val="es-MX"/>
+        </w:rPr>
+        <w:t>Una vez se tienen estos datos se proceden a cargar dentro de Matlab</w:t>
+      </w:r>
+    </w:p>
+    <w:p>
+      <w:pPr>
+        <w:spacing w:line="360" w:lineRule="auto"/>
+        <w:jc w:val="both"/>
+        <w:rPr>
+          <w:lang w:val="es-MX"/>
+        </w:rPr>
+      </w:pPr>
+    </w:p>
+    <w:p>
+      <w:pPr>
+        <w:spacing w:line="360" w:lineRule="auto"/>
+        <w:jc w:val="both"/>
+        <w:rPr>
+          <w:u w:val="single"/>
+          <w:lang w:val="es-MX"/>
+        </w:rPr>
+      </w:pPr>
+    </w:p>
+    <w:p>
+      <w:pPr>
+        <w:spacing w:line="360" w:lineRule="auto"/>
+        <w:jc w:val="both"/>
+        <w:rPr>
+          <w:u w:val="single"/>
+          <w:lang w:val="es-MX"/>
+        </w:rPr>
+      </w:pPr>
+    </w:p>
+    <w:p>
+      <w:pPr>
+        <w:spacing w:line="360" w:lineRule="auto"/>
+        <w:jc w:val="both"/>
+        <w:rPr>
+          <w:u w:val="single"/>
+          <w:lang w:val="es-MX"/>
+        </w:rPr>
+      </w:pPr>
+    </w:p>
+    <w:p>
+      <w:pPr>
         <w:spacing w:line="360" w:lineRule="auto"/>
         <w:jc w:val="both"/>
         <w:rPr>
@@ -1862,7 +3056,6 @@
           <w:noProof/>
           <w:u w:val="single"/>
         </w:rPr>
-        <w:lastRenderedPageBreak/>
         <w:drawing>
           <wp:inline distT="0" distB="0" distL="0" distR="0" wp14:anchorId="6F7B2D14" wp14:editId="7E3D1717">
             <wp:extent cx="5612130" cy="2828925"/>
@@ -2121,7 +3314,6 @@
           <w:noProof/>
           <w:lang w:val="en-US"/>
         </w:rPr>
-        <w:lastRenderedPageBreak/>
         <w:drawing>
           <wp:inline distT="0" distB="0" distL="0" distR="0" wp14:anchorId="0D1B1621" wp14:editId="6CF19C1E">
             <wp:extent cx="5614670" cy="969645"/>
@@ -2204,15 +3396,7 @@
         <w:jc w:val="both"/>
       </w:pPr>
       <w:r>
-        <w:t xml:space="preserve">Aquí se vio una nueva etiqueta la cual es “pre” y esta funciona como un </w:t>
-      </w:r>
-      <w:proofErr w:type="gramStart"/>
-      <w:r>
-        <w:t>párrafo</w:t>
-      </w:r>
-      <w:proofErr w:type="gramEnd"/>
-      <w:r>
-        <w:t xml:space="preserve"> pero mantiene los saltos de línea, lo cual nos viene muy bien en caso de que en un párrafo necesitemos varios saltos de línea como para poner un poema como en el ejemplo que se </w:t>
+        <w:t xml:space="preserve">Aquí se vio una nueva etiqueta la cual es “pre” y esta funciona como un párrafo pero mantiene los saltos de línea, lo cual nos viene muy bien en caso de que en un párrafo necesitemos varios saltos de línea como para poner un poema como en el ejemplo que se </w:t>
       </w:r>
       <w:r>
         <w:t>realizó</w:t>
@@ -2373,6 +3557,7 @@
         <w:rPr>
           <w:lang w:val="es-MX"/>
         </w:rPr>
+        <w:lastRenderedPageBreak/>
         <w:t>Ejercicio 5</w:t>
       </w:r>
       <w:bookmarkEnd w:id="6"/>
@@ -2411,7 +3596,6 @@
           <w:noProof/>
           <w:lang w:val="es-MX"/>
         </w:rPr>
-        <w:lastRenderedPageBreak/>
         <w:drawing>
           <wp:inline distT="0" distB="0" distL="0" distR="0" wp14:anchorId="396C168B" wp14:editId="1CF85348">
             <wp:extent cx="5612130" cy="2311400"/>
@@ -2650,6 +3834,7 @@
           <w:b/>
           <w:lang w:val="es-MX"/>
         </w:rPr>
+        <w:lastRenderedPageBreak/>
         <w:t>Ejercicio 7</w:t>
       </w:r>
       <w:bookmarkEnd w:id="8"/>
@@ -2724,7 +3909,6 @@
           <w:u w:val="single"/>
           <w:lang w:val="es-MX"/>
         </w:rPr>
-        <w:lastRenderedPageBreak/>
         <w:drawing>
           <wp:inline distT="0" distB="0" distL="0" distR="0" wp14:anchorId="66664646" wp14:editId="4A1DCEAA">
             <wp:extent cx="5612130" cy="1876425"/>
@@ -2929,6 +4113,7 @@
         <w:rPr>
           <w:lang w:val="es-MX"/>
         </w:rPr>
+        <w:lastRenderedPageBreak/>
         <w:t>C</w:t>
       </w:r>
       <w:r>
@@ -2953,14 +4138,7 @@
         <w:rPr>
           <w:lang w:val="es-MX"/>
         </w:rPr>
-        <w:t xml:space="preserve">En esta práctica aprendí mas a profundidad como funcionan algunas etiquetas y también aprendí algunas nuevas como “pre”, que sirve para mantener los saltos de línea. También se vieron nuevos elementos para personalizar el texto, estos elementos sirven para poner el texto en negritas, cursiva, subíndice, superíndice, etc. Si bien estos elementos ya no son tan utilizados, nos vienen muy bien por </w:t>
-      </w:r>
-      <w:r>
-        <w:rPr>
-          <w:lang w:val="es-MX"/>
-        </w:rPr>
-        <w:lastRenderedPageBreak/>
-        <w:t xml:space="preserve">ahora que somos principiantes en el desarrollo web. Finalmente, lo que mas me gusto ver fue lo mas que se puede hacer con el atributo </w:t>
+        <w:t xml:space="preserve">En esta práctica aprendí mas a profundidad como funcionan algunas etiquetas y también aprendí algunas nuevas como “pre”, que sirve para mantener los saltos de línea. También se vieron nuevos elementos para personalizar el texto, estos elementos sirven para poner el texto en negritas, cursiva, subíndice, superíndice, etc. Si bien estos elementos ya no son tan utilizados, nos vienen muy bien por ahora que somos principiantes en el desarrollo web. Finalmente, lo que mas me gusto ver fue lo mas que se puede hacer con el atributo </w:t>
       </w:r>
       <w:proofErr w:type="spellStart"/>
       <w:r>
@@ -3967,6 +5145,7 @@
   <w:style w:type="character" w:default="1" w:styleId="Fuentedeprrafopredeter">
     <w:name w:val="Default Paragraph Font"/>
     <w:uiPriority w:val="1"/>
+    <w:semiHidden/>
     <w:unhideWhenUsed/>
   </w:style>
   <w:style w:type="table" w:default="1" w:styleId="Tablanormal">
@@ -4215,6 +5394,22 @@
       <w:spacing w:after="100"/>
       <w:ind w:left="220"/>
     </w:pPr>
+  </w:style>
+  <w:style w:type="table" w:styleId="Tablaconcuadrcula">
+    <w:name w:val="Table Grid"/>
+    <w:basedOn w:val="Tablanormal"/>
+    <w:uiPriority w:val="39"/>
+    <w:rsid w:val="00DB41F3"/>
+    <w:tblPr>
+      <w:tblBorders>
+        <w:top w:val="single" w:sz="4" w:space="0" w:color="auto"/>
+        <w:left w:val="single" w:sz="4" w:space="0" w:color="auto"/>
+        <w:bottom w:val="single" w:sz="4" w:space="0" w:color="auto"/>
+        <w:right w:val="single" w:sz="4" w:space="0" w:color="auto"/>
+        <w:insideH w:val="single" w:sz="4" w:space="0" w:color="auto"/>
+        <w:insideV w:val="single" w:sz="4" w:space="0" w:color="auto"/>
+      </w:tblBorders>
+    </w:tblPr>
   </w:style>
 </w:styles>
 </file>
